--- a/proyecto/Evidencia.docx
+++ b/proyecto/Evidencia.docx
@@ -1,41 +1,12 @@
 
 <file path=word/document.xml><?xml version="1.0" encoding="utf-8"?>
-<w:document xmlns:wpc="http://schemas.microsoft.com/office/word/2010/wordprocessingCanvas" xmlns:cx="http://schemas.microsoft.com/office/drawing/2014/chartex" xmlns:mc="http://schemas.openxmlformats.org/markup-compatibility/2006" xmlns:o="urn:schemas-microsoft-com:office:office" xmlns:r="http://schemas.openxmlformats.org/officeDocument/2006/relationships" xmlns:m="http://schemas.openxmlformats.org/officeDocument/2006/math" xmlns:v="urn:schemas-microsoft-com:vml" xmlns:wp14="http://schemas.microsoft.com/office/word/2010/wordprocessingDrawing" xmlns:wp="http://schemas.openxmlformats.org/drawingml/2006/wordprocessingDrawing" xmlns:w10="urn:schemas-microsoft-com:office:word" xmlns:w="http://schemas.openxmlformats.org/wordprocessingml/2006/main" xmlns:w14="http://schemas.microsoft.com/office/word/2010/wordml" xmlns:w15="http://schemas.microsoft.com/office/word/2012/wordml" xmlns:w16se="http://schemas.microsoft.com/office/word/2015/wordml/symex" xmlns:wpg="http://schemas.microsoft.com/office/word/2010/wordprocessingGroup" xmlns:wpi="http://schemas.microsoft.com/office/word/2010/wordprocessingInk" xmlns:wne="http://schemas.microsoft.com/office/word/2006/wordml" xmlns:wps="http://schemas.microsoft.com/office/word/2010/wordprocessingShape" mc:Ignorable="w14 w15 w16se wp14">
+<w:document xmlns:wpc="http://schemas.microsoft.com/office/word/2010/wordprocessingCanvas" xmlns:cx="http://schemas.microsoft.com/office/drawing/2014/chartex" xmlns:cx1="http://schemas.microsoft.com/office/drawing/2015/9/8/chartex" xmlns:cx2="http://schemas.microsoft.com/office/drawing/2015/10/21/chartex" xmlns:cx3="http://schemas.microsoft.com/office/drawing/2016/5/9/chartex" xmlns:cx4="http://schemas.microsoft.com/office/drawing/2016/5/10/chartex" xmlns:cx5="http://schemas.microsoft.com/office/drawing/2016/5/11/chartex" xmlns:cx6="http://schemas.microsoft.com/office/drawing/2016/5/12/chartex" xmlns:cx7="http://schemas.microsoft.com/office/drawing/2016/5/13/chartex" xmlns:cx8="http://schemas.microsoft.com/office/drawing/2016/5/14/chartex" xmlns:mc="http://schemas.openxmlformats.org/markup-compatibility/2006" xmlns:aink="http://schemas.microsoft.com/office/drawing/2016/ink" xmlns:am3d="http://schemas.microsoft.com/office/drawing/2017/model3d" xmlns:o="urn:schemas-microsoft-com:office:office" xmlns:oel="http://schemas.microsoft.com/office/2019/extlst" xmlns:r="http://schemas.openxmlformats.org/officeDocument/2006/relationships" xmlns:m="http://schemas.openxmlformats.org/officeDocument/2006/math" xmlns:v="urn:schemas-microsoft-com:vml" xmlns:wp14="http://schemas.microsoft.com/office/word/2010/wordprocessingDrawing" xmlns:wp="http://schemas.openxmlformats.org/drawingml/2006/wordprocessingDrawing" xmlns:w10="urn:schemas-microsoft-com:office:word" xmlns:w="http://schemas.openxmlformats.org/wordprocessingml/2006/main" xmlns:w14="http://schemas.microsoft.com/office/word/2010/wordml" xmlns:w15="http://schemas.microsoft.com/office/word/2012/wordml" xmlns:w16cex="http://schemas.microsoft.com/office/word/2018/wordml/cex" xmlns:w16cid="http://schemas.microsoft.com/office/word/2016/wordml/cid" xmlns:w16="http://schemas.microsoft.com/office/word/2018/wordml" xmlns:w16du="http://schemas.microsoft.com/office/word/2023/wordml/word16du" xmlns:w16sdtdh="http://schemas.microsoft.com/office/word/2020/wordml/sdtdatahash" xmlns:w16se="http://schemas.microsoft.com/office/word/2015/wordml/symex" xmlns:wpg="http://schemas.microsoft.com/office/word/2010/wordprocessingGroup" xmlns:wpi="http://schemas.microsoft.com/office/word/2010/wordprocessingInk" xmlns:wne="http://schemas.microsoft.com/office/word/2006/wordml" xmlns:wps="http://schemas.microsoft.com/office/word/2010/wordprocessingShape" mc:Ignorable="w14 w15 w16se w16cid w16 w16cex w16sdtdh w16du wp14">
   <w:body>
-    <w:p>
-      <w:r>
-        <w:pict w14:anchorId="528E0C21">
-          <v:shapetype id="_x0000_t75" coordsize="21600,21600" o:spt="75" o:preferrelative="t" path="m@4@5l@4@11@9@11@9@5xe" filled="f" stroked="f">
-            <v:stroke joinstyle="miter"/>
-            <v:formulas>
-              <v:f eqn="if lineDrawn pixelLineWidth 0"/>
-              <v:f eqn="sum @0 1 0"/>
-              <v:f eqn="sum 0 0 @1"/>
-              <v:f eqn="prod @2 1 2"/>
-              <v:f eqn="prod @3 21600 pixelWidth"/>
-              <v:f eqn="prod @3 21600 pixelHeight"/>
-              <v:f eqn="sum @0 0 1"/>
-              <v:f eqn="prod @6 1 2"/>
-              <v:f eqn="prod @7 21600 pixelWidth"/>
-              <v:f eqn="sum @8 21600 0"/>
-              <v:f eqn="prod @7 21600 pixelHeight"/>
-              <v:f eqn="sum @10 21600 0"/>
-            </v:formulas>
-            <v:path o:extrusionok="f" gradientshapeok="t" o:connecttype="rect"/>
-            <o:lock v:ext="edit" aspectratio="t"/>
-          </v:shapetype>
-          <v:shape id="_x0000_i1027" type="#_x0000_t75" style="width:470pt;height:664.7pt">
-            <v:imagedata r:id="rId8" o:title="Plantilla"/>
-          </v:shape>
-        </w:pict>
-      </w:r>
-      <w:bookmarkStart w:id="0" w:name="_GoBack"/>
-      <w:bookmarkEnd w:id="0"/>
-    </w:p>
+    <w:p/>
     <w:sectPr>
-      <w:headerReference w:type="even" r:id="rId9"/>
-      <w:headerReference w:type="default" r:id="rId10"/>
-      <w:footerReference w:type="default" r:id="rId11"/>
+      <w:headerReference w:type="even" r:id="rId8"/>
+      <w:headerReference w:type="default" r:id="rId9"/>
+      <w:footerReference w:type="default" r:id="rId10"/>
       <w:pgSz w:w="11907" w:h="16839" w:code="9"/>
       <w:pgMar w:top="1985" w:right="1037" w:bottom="1555" w:left="1138" w:header="706" w:footer="706" w:gutter="0"/>
       <w:cols w:space="708"/>
@@ -46,7 +17,7 @@
 </file>
 
 <file path=word/endnotes.xml><?xml version="1.0" encoding="utf-8"?>
-<w:endnotes xmlns:wpc="http://schemas.microsoft.com/office/word/2010/wordprocessingCanvas" xmlns:cx="http://schemas.microsoft.com/office/drawing/2014/chartex" xmlns:mc="http://schemas.openxmlformats.org/markup-compatibility/2006" xmlns:o="urn:schemas-microsoft-com:office:office" xmlns:r="http://schemas.openxmlformats.org/officeDocument/2006/relationships" xmlns:m="http://schemas.openxmlformats.org/officeDocument/2006/math" xmlns:v="urn:schemas-microsoft-com:vml" xmlns:wp14="http://schemas.microsoft.com/office/word/2010/wordprocessingDrawing" xmlns:wp="http://schemas.openxmlformats.org/drawingml/2006/wordprocessingDrawing" xmlns:w10="urn:schemas-microsoft-com:office:word" xmlns:w="http://schemas.openxmlformats.org/wordprocessingml/2006/main" xmlns:w14="http://schemas.microsoft.com/office/word/2010/wordml" xmlns:w15="http://schemas.microsoft.com/office/word/2012/wordml" xmlns:w16se="http://schemas.microsoft.com/office/word/2015/wordml/symex" xmlns:wpg="http://schemas.microsoft.com/office/word/2010/wordprocessingGroup" xmlns:wpi="http://schemas.microsoft.com/office/word/2010/wordprocessingInk" xmlns:wne="http://schemas.microsoft.com/office/word/2006/wordml" xmlns:wps="http://schemas.microsoft.com/office/word/2010/wordprocessingShape" mc:Ignorable="w14 w15 w16se wp14">
+<w:endnotes xmlns:wpc="http://schemas.microsoft.com/office/word/2010/wordprocessingCanvas" xmlns:cx="http://schemas.microsoft.com/office/drawing/2014/chartex" xmlns:cx1="http://schemas.microsoft.com/office/drawing/2015/9/8/chartex" xmlns:cx2="http://schemas.microsoft.com/office/drawing/2015/10/21/chartex" xmlns:cx3="http://schemas.microsoft.com/office/drawing/2016/5/9/chartex" xmlns:cx4="http://schemas.microsoft.com/office/drawing/2016/5/10/chartex" xmlns:cx5="http://schemas.microsoft.com/office/drawing/2016/5/11/chartex" xmlns:cx6="http://schemas.microsoft.com/office/drawing/2016/5/12/chartex" xmlns:cx7="http://schemas.microsoft.com/office/drawing/2016/5/13/chartex" xmlns:cx8="http://schemas.microsoft.com/office/drawing/2016/5/14/chartex" xmlns:mc="http://schemas.openxmlformats.org/markup-compatibility/2006" xmlns:aink="http://schemas.microsoft.com/office/drawing/2016/ink" xmlns:am3d="http://schemas.microsoft.com/office/drawing/2017/model3d" xmlns:o="urn:schemas-microsoft-com:office:office" xmlns:oel="http://schemas.microsoft.com/office/2019/extlst" xmlns:r="http://schemas.openxmlformats.org/officeDocument/2006/relationships" xmlns:m="http://schemas.openxmlformats.org/officeDocument/2006/math" xmlns:v="urn:schemas-microsoft-com:vml" xmlns:wp14="http://schemas.microsoft.com/office/word/2010/wordprocessingDrawing" xmlns:wp="http://schemas.openxmlformats.org/drawingml/2006/wordprocessingDrawing" xmlns:w10="urn:schemas-microsoft-com:office:word" xmlns:w="http://schemas.openxmlformats.org/wordprocessingml/2006/main" xmlns:w14="http://schemas.microsoft.com/office/word/2010/wordml" xmlns:w15="http://schemas.microsoft.com/office/word/2012/wordml" xmlns:w16cex="http://schemas.microsoft.com/office/word/2018/wordml/cex" xmlns:w16cid="http://schemas.microsoft.com/office/word/2016/wordml/cid" xmlns:w16="http://schemas.microsoft.com/office/word/2018/wordml" xmlns:w16du="http://schemas.microsoft.com/office/word/2023/wordml/word16du" xmlns:w16sdtdh="http://schemas.microsoft.com/office/word/2020/wordml/sdtdatahash" xmlns:w16se="http://schemas.microsoft.com/office/word/2015/wordml/symex" xmlns:wpg="http://schemas.microsoft.com/office/word/2010/wordprocessingGroup" xmlns:wpi="http://schemas.microsoft.com/office/word/2010/wordprocessingInk" xmlns:wne="http://schemas.microsoft.com/office/word/2006/wordml" xmlns:wps="http://schemas.microsoft.com/office/word/2010/wordprocessingShape" mc:Ignorable="w14 w15 w16se w16cid w16 w16cex w16sdtdh w16du wp14">
   <w:endnote w:type="separator" w:id="-1">
     <w:p>
       <w:r>
@@ -65,7 +36,7 @@
 </file>
 
 <file path=word/footer1.xml><?xml version="1.0" encoding="utf-8"?>
-<w:ftr xmlns:wpc="http://schemas.microsoft.com/office/word/2010/wordprocessingCanvas" xmlns:cx="http://schemas.microsoft.com/office/drawing/2014/chartex" xmlns:mc="http://schemas.openxmlformats.org/markup-compatibility/2006" xmlns:o="urn:schemas-microsoft-com:office:office" xmlns:r="http://schemas.openxmlformats.org/officeDocument/2006/relationships" xmlns:m="http://schemas.openxmlformats.org/officeDocument/2006/math" xmlns:v="urn:schemas-microsoft-com:vml" xmlns:wp14="http://schemas.microsoft.com/office/word/2010/wordprocessingDrawing" xmlns:wp="http://schemas.openxmlformats.org/drawingml/2006/wordprocessingDrawing" xmlns:w10="urn:schemas-microsoft-com:office:word" xmlns:w="http://schemas.openxmlformats.org/wordprocessingml/2006/main" xmlns:w14="http://schemas.microsoft.com/office/word/2010/wordml" xmlns:w15="http://schemas.microsoft.com/office/word/2012/wordml" xmlns:w16se="http://schemas.microsoft.com/office/word/2015/wordml/symex" xmlns:wpg="http://schemas.microsoft.com/office/word/2010/wordprocessingGroup" xmlns:wpi="http://schemas.microsoft.com/office/word/2010/wordprocessingInk" xmlns:wne="http://schemas.microsoft.com/office/word/2006/wordml" xmlns:wps="http://schemas.microsoft.com/office/word/2010/wordprocessingShape" mc:Ignorable="w14 w15 w16se wp14">
+<w:ftr xmlns:wpc="http://schemas.microsoft.com/office/word/2010/wordprocessingCanvas" xmlns:cx="http://schemas.microsoft.com/office/drawing/2014/chartex" xmlns:cx1="http://schemas.microsoft.com/office/drawing/2015/9/8/chartex" xmlns:cx2="http://schemas.microsoft.com/office/drawing/2015/10/21/chartex" xmlns:cx3="http://schemas.microsoft.com/office/drawing/2016/5/9/chartex" xmlns:cx4="http://schemas.microsoft.com/office/drawing/2016/5/10/chartex" xmlns:cx5="http://schemas.microsoft.com/office/drawing/2016/5/11/chartex" xmlns:cx6="http://schemas.microsoft.com/office/drawing/2016/5/12/chartex" xmlns:cx7="http://schemas.microsoft.com/office/drawing/2016/5/13/chartex" xmlns:cx8="http://schemas.microsoft.com/office/drawing/2016/5/14/chartex" xmlns:mc="http://schemas.openxmlformats.org/markup-compatibility/2006" xmlns:aink="http://schemas.microsoft.com/office/drawing/2016/ink" xmlns:am3d="http://schemas.microsoft.com/office/drawing/2017/model3d" xmlns:o="urn:schemas-microsoft-com:office:office" xmlns:oel="http://schemas.microsoft.com/office/2019/extlst" xmlns:r="http://schemas.openxmlformats.org/officeDocument/2006/relationships" xmlns:m="http://schemas.openxmlformats.org/officeDocument/2006/math" xmlns:v="urn:schemas-microsoft-com:vml" xmlns:wp14="http://schemas.microsoft.com/office/word/2010/wordprocessingDrawing" xmlns:wp="http://schemas.openxmlformats.org/drawingml/2006/wordprocessingDrawing" xmlns:w10="urn:schemas-microsoft-com:office:word" xmlns:w="http://schemas.openxmlformats.org/wordprocessingml/2006/main" xmlns:w14="http://schemas.microsoft.com/office/word/2010/wordml" xmlns:w15="http://schemas.microsoft.com/office/word/2012/wordml" xmlns:w16cex="http://schemas.microsoft.com/office/word/2018/wordml/cex" xmlns:w16cid="http://schemas.microsoft.com/office/word/2016/wordml/cid" xmlns:w16="http://schemas.microsoft.com/office/word/2018/wordml" xmlns:w16du="http://schemas.microsoft.com/office/word/2023/wordml/word16du" xmlns:w16sdtdh="http://schemas.microsoft.com/office/word/2020/wordml/sdtdatahash" xmlns:w16se="http://schemas.microsoft.com/office/word/2015/wordml/symex" xmlns:wpg="http://schemas.microsoft.com/office/word/2010/wordprocessingGroup" xmlns:wpi="http://schemas.microsoft.com/office/word/2010/wordprocessingInk" xmlns:wne="http://schemas.microsoft.com/office/word/2006/wordml" xmlns:wps="http://schemas.microsoft.com/office/word/2010/wordprocessingShape" mc:Ignorable="w14 w15 w16se w16cid w16 w16cex w16sdtdh w16du wp14">
   <w:p>
     <w:pPr>
       <w:jc w:val="right"/>
@@ -81,7 +52,7 @@
 </file>
 
 <file path=word/footnotes.xml><?xml version="1.0" encoding="utf-8"?>
-<w:footnotes xmlns:wpc="http://schemas.microsoft.com/office/word/2010/wordprocessingCanvas" xmlns:cx="http://schemas.microsoft.com/office/drawing/2014/chartex" xmlns:mc="http://schemas.openxmlformats.org/markup-compatibility/2006" xmlns:o="urn:schemas-microsoft-com:office:office" xmlns:r="http://schemas.openxmlformats.org/officeDocument/2006/relationships" xmlns:m="http://schemas.openxmlformats.org/officeDocument/2006/math" xmlns:v="urn:schemas-microsoft-com:vml" xmlns:wp14="http://schemas.microsoft.com/office/word/2010/wordprocessingDrawing" xmlns:wp="http://schemas.openxmlformats.org/drawingml/2006/wordprocessingDrawing" xmlns:w10="urn:schemas-microsoft-com:office:word" xmlns:w="http://schemas.openxmlformats.org/wordprocessingml/2006/main" xmlns:w14="http://schemas.microsoft.com/office/word/2010/wordml" xmlns:w15="http://schemas.microsoft.com/office/word/2012/wordml" xmlns:w16se="http://schemas.microsoft.com/office/word/2015/wordml/symex" xmlns:wpg="http://schemas.microsoft.com/office/word/2010/wordprocessingGroup" xmlns:wpi="http://schemas.microsoft.com/office/word/2010/wordprocessingInk" xmlns:wne="http://schemas.microsoft.com/office/word/2006/wordml" xmlns:wps="http://schemas.microsoft.com/office/word/2010/wordprocessingShape" mc:Ignorable="w14 w15 w16se wp14">
+<w:footnotes xmlns:wpc="http://schemas.microsoft.com/office/word/2010/wordprocessingCanvas" xmlns:cx="http://schemas.microsoft.com/office/drawing/2014/chartex" xmlns:cx1="http://schemas.microsoft.com/office/drawing/2015/9/8/chartex" xmlns:cx2="http://schemas.microsoft.com/office/drawing/2015/10/21/chartex" xmlns:cx3="http://schemas.microsoft.com/office/drawing/2016/5/9/chartex" xmlns:cx4="http://schemas.microsoft.com/office/drawing/2016/5/10/chartex" xmlns:cx5="http://schemas.microsoft.com/office/drawing/2016/5/11/chartex" xmlns:cx6="http://schemas.microsoft.com/office/drawing/2016/5/12/chartex" xmlns:cx7="http://schemas.microsoft.com/office/drawing/2016/5/13/chartex" xmlns:cx8="http://schemas.microsoft.com/office/drawing/2016/5/14/chartex" xmlns:mc="http://schemas.openxmlformats.org/markup-compatibility/2006" xmlns:aink="http://schemas.microsoft.com/office/drawing/2016/ink" xmlns:am3d="http://schemas.microsoft.com/office/drawing/2017/model3d" xmlns:o="urn:schemas-microsoft-com:office:office" xmlns:oel="http://schemas.microsoft.com/office/2019/extlst" xmlns:r="http://schemas.openxmlformats.org/officeDocument/2006/relationships" xmlns:m="http://schemas.openxmlformats.org/officeDocument/2006/math" xmlns:v="urn:schemas-microsoft-com:vml" xmlns:wp14="http://schemas.microsoft.com/office/word/2010/wordprocessingDrawing" xmlns:wp="http://schemas.openxmlformats.org/drawingml/2006/wordprocessingDrawing" xmlns:w10="urn:schemas-microsoft-com:office:word" xmlns:w="http://schemas.openxmlformats.org/wordprocessingml/2006/main" xmlns:w14="http://schemas.microsoft.com/office/word/2010/wordml" xmlns:w15="http://schemas.microsoft.com/office/word/2012/wordml" xmlns:w16cex="http://schemas.microsoft.com/office/word/2018/wordml/cex" xmlns:w16cid="http://schemas.microsoft.com/office/word/2016/wordml/cid" xmlns:w16="http://schemas.microsoft.com/office/word/2018/wordml" xmlns:w16du="http://schemas.microsoft.com/office/word/2023/wordml/word16du" xmlns:w16sdtdh="http://schemas.microsoft.com/office/word/2020/wordml/sdtdatahash" xmlns:w16se="http://schemas.microsoft.com/office/word/2015/wordml/symex" xmlns:wpg="http://schemas.microsoft.com/office/word/2010/wordprocessingGroup" xmlns:wpi="http://schemas.microsoft.com/office/word/2010/wordprocessingInk" xmlns:wne="http://schemas.microsoft.com/office/word/2006/wordml" xmlns:wps="http://schemas.microsoft.com/office/word/2010/wordprocessingShape" mc:Ignorable="w14 w15 w16se w16cid w16 w16cex w16sdtdh w16du wp14">
   <w:footnote w:type="separator" w:id="-1">
     <w:p>
       <w:r>
@@ -100,7 +71,7 @@
 </file>
 
 <file path=word/header1.xml><?xml version="1.0" encoding="utf-8"?>
-<w:hdr xmlns:wpc="http://schemas.microsoft.com/office/word/2010/wordprocessingCanvas" xmlns:cx="http://schemas.microsoft.com/office/drawing/2014/chartex" xmlns:mc="http://schemas.openxmlformats.org/markup-compatibility/2006" xmlns:o="urn:schemas-microsoft-com:office:office" xmlns:r="http://schemas.openxmlformats.org/officeDocument/2006/relationships" xmlns:m="http://schemas.openxmlformats.org/officeDocument/2006/math" xmlns:v="urn:schemas-microsoft-com:vml" xmlns:wp14="http://schemas.microsoft.com/office/word/2010/wordprocessingDrawing" xmlns:wp="http://schemas.openxmlformats.org/drawingml/2006/wordprocessingDrawing" xmlns:w10="urn:schemas-microsoft-com:office:word" xmlns:w="http://schemas.openxmlformats.org/wordprocessingml/2006/main" xmlns:w14="http://schemas.microsoft.com/office/word/2010/wordml" xmlns:w15="http://schemas.microsoft.com/office/word/2012/wordml" xmlns:w16se="http://schemas.microsoft.com/office/word/2015/wordml/symex" xmlns:wpg="http://schemas.microsoft.com/office/word/2010/wordprocessingGroup" xmlns:wpi="http://schemas.microsoft.com/office/word/2010/wordprocessingInk" xmlns:wne="http://schemas.microsoft.com/office/word/2006/wordml" xmlns:wps="http://schemas.microsoft.com/office/word/2010/wordprocessingShape" mc:Ignorable="w14 w15 w16se wp14">
+<w:hdr xmlns:wpc="http://schemas.microsoft.com/office/word/2010/wordprocessingCanvas" xmlns:cx="http://schemas.microsoft.com/office/drawing/2014/chartex" xmlns:cx1="http://schemas.microsoft.com/office/drawing/2015/9/8/chartex" xmlns:cx2="http://schemas.microsoft.com/office/drawing/2015/10/21/chartex" xmlns:cx3="http://schemas.microsoft.com/office/drawing/2016/5/9/chartex" xmlns:cx4="http://schemas.microsoft.com/office/drawing/2016/5/10/chartex" xmlns:cx5="http://schemas.microsoft.com/office/drawing/2016/5/11/chartex" xmlns:cx6="http://schemas.microsoft.com/office/drawing/2016/5/12/chartex" xmlns:cx7="http://schemas.microsoft.com/office/drawing/2016/5/13/chartex" xmlns:cx8="http://schemas.microsoft.com/office/drawing/2016/5/14/chartex" xmlns:mc="http://schemas.openxmlformats.org/markup-compatibility/2006" xmlns:aink="http://schemas.microsoft.com/office/drawing/2016/ink" xmlns:am3d="http://schemas.microsoft.com/office/drawing/2017/model3d" xmlns:o="urn:schemas-microsoft-com:office:office" xmlns:oel="http://schemas.microsoft.com/office/2019/extlst" xmlns:r="http://schemas.openxmlformats.org/officeDocument/2006/relationships" xmlns:m="http://schemas.openxmlformats.org/officeDocument/2006/math" xmlns:v="urn:schemas-microsoft-com:vml" xmlns:wp14="http://schemas.microsoft.com/office/word/2010/wordprocessingDrawing" xmlns:wp="http://schemas.openxmlformats.org/drawingml/2006/wordprocessingDrawing" xmlns:w10="urn:schemas-microsoft-com:office:word" xmlns:w="http://schemas.openxmlformats.org/wordprocessingml/2006/main" xmlns:w14="http://schemas.microsoft.com/office/word/2010/wordml" xmlns:w15="http://schemas.microsoft.com/office/word/2012/wordml" xmlns:w16cex="http://schemas.microsoft.com/office/word/2018/wordml/cex" xmlns:w16cid="http://schemas.microsoft.com/office/word/2016/wordml/cid" xmlns:w16="http://schemas.microsoft.com/office/word/2018/wordml" xmlns:w16du="http://schemas.microsoft.com/office/word/2023/wordml/word16du" xmlns:w16sdtdh="http://schemas.microsoft.com/office/word/2020/wordml/sdtdatahash" xmlns:w16se="http://schemas.microsoft.com/office/word/2015/wordml/symex" xmlns:wpg="http://schemas.microsoft.com/office/word/2010/wordprocessingGroup" xmlns:wpi="http://schemas.microsoft.com/office/word/2010/wordprocessingInk" xmlns:wne="http://schemas.microsoft.com/office/word/2006/wordml" xmlns:wps="http://schemas.microsoft.com/office/word/2010/wordprocessingShape" mc:Ignorable="w14 w15 w16se w16cid w16 w16cex w16sdtdh w16du wp14">
   <w:p>
     <w:r>
       <w:cr/>
@@ -110,7 +81,7 @@
 </file>
 
 <file path=word/header2.xml><?xml version="1.0" encoding="utf-8"?>
-<w:hdr xmlns:wpc="http://schemas.microsoft.com/office/word/2010/wordprocessingCanvas" xmlns:cx="http://schemas.microsoft.com/office/drawing/2014/chartex" xmlns:mc="http://schemas.openxmlformats.org/markup-compatibility/2006" xmlns:o="urn:schemas-microsoft-com:office:office" xmlns:r="http://schemas.openxmlformats.org/officeDocument/2006/relationships" xmlns:m="http://schemas.openxmlformats.org/officeDocument/2006/math" xmlns:v="urn:schemas-microsoft-com:vml" xmlns:wp14="http://schemas.microsoft.com/office/word/2010/wordprocessingDrawing" xmlns:wp="http://schemas.openxmlformats.org/drawingml/2006/wordprocessingDrawing" xmlns:w10="urn:schemas-microsoft-com:office:word" xmlns:w="http://schemas.openxmlformats.org/wordprocessingml/2006/main" xmlns:w14="http://schemas.microsoft.com/office/word/2010/wordml" xmlns:w15="http://schemas.microsoft.com/office/word/2012/wordml" xmlns:w16se="http://schemas.microsoft.com/office/word/2015/wordml/symex" xmlns:wpg="http://schemas.microsoft.com/office/word/2010/wordprocessingGroup" xmlns:wpi="http://schemas.microsoft.com/office/word/2010/wordprocessingInk" xmlns:wne="http://schemas.microsoft.com/office/word/2006/wordml" xmlns:wps="http://schemas.microsoft.com/office/word/2010/wordprocessingShape" mc:Ignorable="w14 w15 w16se wp14">
+<w:hdr xmlns:wpc="http://schemas.microsoft.com/office/word/2010/wordprocessingCanvas" xmlns:cx="http://schemas.microsoft.com/office/drawing/2014/chartex" xmlns:cx1="http://schemas.microsoft.com/office/drawing/2015/9/8/chartex" xmlns:cx2="http://schemas.microsoft.com/office/drawing/2015/10/21/chartex" xmlns:cx3="http://schemas.microsoft.com/office/drawing/2016/5/9/chartex" xmlns:cx4="http://schemas.microsoft.com/office/drawing/2016/5/10/chartex" xmlns:cx5="http://schemas.microsoft.com/office/drawing/2016/5/11/chartex" xmlns:cx6="http://schemas.microsoft.com/office/drawing/2016/5/12/chartex" xmlns:cx7="http://schemas.microsoft.com/office/drawing/2016/5/13/chartex" xmlns:cx8="http://schemas.microsoft.com/office/drawing/2016/5/14/chartex" xmlns:mc="http://schemas.openxmlformats.org/markup-compatibility/2006" xmlns:aink="http://schemas.microsoft.com/office/drawing/2016/ink" xmlns:am3d="http://schemas.microsoft.com/office/drawing/2017/model3d" xmlns:o="urn:schemas-microsoft-com:office:office" xmlns:oel="http://schemas.microsoft.com/office/2019/extlst" xmlns:r="http://schemas.openxmlformats.org/officeDocument/2006/relationships" xmlns:m="http://schemas.openxmlformats.org/officeDocument/2006/math" xmlns:v="urn:schemas-microsoft-com:vml" xmlns:wp14="http://schemas.microsoft.com/office/word/2010/wordprocessingDrawing" xmlns:wp="http://schemas.openxmlformats.org/drawingml/2006/wordprocessingDrawing" xmlns:w10="urn:schemas-microsoft-com:office:word" xmlns:w="http://schemas.openxmlformats.org/wordprocessingml/2006/main" xmlns:w14="http://schemas.microsoft.com/office/word/2010/wordml" xmlns:w15="http://schemas.microsoft.com/office/word/2012/wordml" xmlns:w16cex="http://schemas.microsoft.com/office/word/2018/wordml/cex" xmlns:w16cid="http://schemas.microsoft.com/office/word/2016/wordml/cid" xmlns:w16="http://schemas.microsoft.com/office/word/2018/wordml" xmlns:w16du="http://schemas.microsoft.com/office/word/2023/wordml/word16du" xmlns:w16sdtdh="http://schemas.microsoft.com/office/word/2020/wordml/sdtdatahash" xmlns:w16se="http://schemas.microsoft.com/office/word/2015/wordml/symex" xmlns:wpg="http://schemas.microsoft.com/office/word/2010/wordprocessingGroup" xmlns:wpi="http://schemas.microsoft.com/office/word/2010/wordprocessingInk" xmlns:wne="http://schemas.microsoft.com/office/word/2006/wordml" xmlns:wps="http://schemas.microsoft.com/office/word/2010/wordprocessingShape" mc:Ignorable="w14 w15 w16se w16cid w16 w16cex w16sdtdh w16du wp14">
   <w:p>
     <w:pPr>
       <w:rPr>
@@ -131,7 +102,7 @@
 </file>
 
 <file path=word/numbering.xml><?xml version="1.0" encoding="utf-8"?>
-<w:numbering xmlns:wpc="http://schemas.microsoft.com/office/word/2010/wordprocessingCanvas" xmlns:cx="http://schemas.microsoft.com/office/drawing/2014/chartex" xmlns:mc="http://schemas.openxmlformats.org/markup-compatibility/2006" xmlns:o="urn:schemas-microsoft-com:office:office" xmlns:r="http://schemas.openxmlformats.org/officeDocument/2006/relationships" xmlns:m="http://schemas.openxmlformats.org/officeDocument/2006/math" xmlns:v="urn:schemas-microsoft-com:vml" xmlns:wp14="http://schemas.microsoft.com/office/word/2010/wordprocessingDrawing" xmlns:wp="http://schemas.openxmlformats.org/drawingml/2006/wordprocessingDrawing" xmlns:w10="urn:schemas-microsoft-com:office:word" xmlns:w="http://schemas.openxmlformats.org/wordprocessingml/2006/main" xmlns:w14="http://schemas.microsoft.com/office/word/2010/wordml" xmlns:w15="http://schemas.microsoft.com/office/word/2012/wordml" xmlns:w16se="http://schemas.microsoft.com/office/word/2015/wordml/symex" xmlns:wpg="http://schemas.microsoft.com/office/word/2010/wordprocessingGroup" xmlns:wpi="http://schemas.microsoft.com/office/word/2010/wordprocessingInk" xmlns:wne="http://schemas.microsoft.com/office/word/2006/wordml" xmlns:wps="http://schemas.microsoft.com/office/word/2010/wordprocessingShape" mc:Ignorable="w14 w15 w16se wp14">
+<w:numbering xmlns:wpc="http://schemas.microsoft.com/office/word/2010/wordprocessingCanvas" xmlns:cx="http://schemas.microsoft.com/office/drawing/2014/chartex" xmlns:cx1="http://schemas.microsoft.com/office/drawing/2015/9/8/chartex" xmlns:cx2="http://schemas.microsoft.com/office/drawing/2015/10/21/chartex" xmlns:cx3="http://schemas.microsoft.com/office/drawing/2016/5/9/chartex" xmlns:cx4="http://schemas.microsoft.com/office/drawing/2016/5/10/chartex" xmlns:cx5="http://schemas.microsoft.com/office/drawing/2016/5/11/chartex" xmlns:cx6="http://schemas.microsoft.com/office/drawing/2016/5/12/chartex" xmlns:cx7="http://schemas.microsoft.com/office/drawing/2016/5/13/chartex" xmlns:cx8="http://schemas.microsoft.com/office/drawing/2016/5/14/chartex" xmlns:mc="http://schemas.openxmlformats.org/markup-compatibility/2006" xmlns:aink="http://schemas.microsoft.com/office/drawing/2016/ink" xmlns:am3d="http://schemas.microsoft.com/office/drawing/2017/model3d" xmlns:o="urn:schemas-microsoft-com:office:office" xmlns:oel="http://schemas.microsoft.com/office/2019/extlst" xmlns:r="http://schemas.openxmlformats.org/officeDocument/2006/relationships" xmlns:m="http://schemas.openxmlformats.org/officeDocument/2006/math" xmlns:v="urn:schemas-microsoft-com:vml" xmlns:wp14="http://schemas.microsoft.com/office/word/2010/wordprocessingDrawing" xmlns:wp="http://schemas.openxmlformats.org/drawingml/2006/wordprocessingDrawing" xmlns:w10="urn:schemas-microsoft-com:office:word" xmlns:w="http://schemas.openxmlformats.org/wordprocessingml/2006/main" xmlns:w14="http://schemas.microsoft.com/office/word/2010/wordml" xmlns:w15="http://schemas.microsoft.com/office/word/2012/wordml" xmlns:w16cex="http://schemas.microsoft.com/office/word/2018/wordml/cex" xmlns:w16cid="http://schemas.microsoft.com/office/word/2016/wordml/cid" xmlns:w16="http://schemas.microsoft.com/office/word/2018/wordml" xmlns:w16du="http://schemas.microsoft.com/office/word/2023/wordml/word16du" xmlns:w16sdtdh="http://schemas.microsoft.com/office/word/2020/wordml/sdtdatahash" xmlns:w16se="http://schemas.microsoft.com/office/word/2015/wordml/symex" xmlns:wpg="http://schemas.microsoft.com/office/word/2010/wordprocessingGroup" xmlns:wpi="http://schemas.microsoft.com/office/word/2010/wordprocessingInk" xmlns:wne="http://schemas.microsoft.com/office/word/2006/wordml" xmlns:wps="http://schemas.microsoft.com/office/word/2010/wordprocessingShape" mc:Ignorable="w14 w15 w16se w16cid w16 w16cex w16sdtdh w16du wp14">
   <w:abstractNum w:abstractNumId="0" w15:restartNumberingAfterBreak="0">
     <w:nsid w:val="003D5057"/>
     <w:multiLevelType w:val="hybridMultilevel"/>
@@ -4834,164 +4805,164 @@
       </w:rPr>
     </w:lvl>
   </w:abstractNum>
-  <w:num w:numId="1">
+  <w:num w:numId="1" w16cid:durableId="1968583348">
     <w:abstractNumId w:val="7"/>
   </w:num>
-  <w:num w:numId="2">
+  <w:num w:numId="2" w16cid:durableId="289870286">
     <w:abstractNumId w:val="12"/>
   </w:num>
-  <w:num w:numId="3">
+  <w:num w:numId="3" w16cid:durableId="710569352">
     <w:abstractNumId w:val="21"/>
   </w:num>
-  <w:num w:numId="4">
+  <w:num w:numId="4" w16cid:durableId="1056120563">
     <w:abstractNumId w:val="38"/>
   </w:num>
-  <w:num w:numId="5">
+  <w:num w:numId="5" w16cid:durableId="1494756789">
     <w:abstractNumId w:val="10"/>
   </w:num>
-  <w:num w:numId="6">
+  <w:num w:numId="6" w16cid:durableId="54285764">
     <w:abstractNumId w:val="11"/>
   </w:num>
-  <w:num w:numId="7">
+  <w:num w:numId="7" w16cid:durableId="1864248642">
     <w:abstractNumId w:val="4"/>
   </w:num>
-  <w:num w:numId="8">
+  <w:num w:numId="8" w16cid:durableId="1427968811">
     <w:abstractNumId w:val="30"/>
   </w:num>
-  <w:num w:numId="9">
+  <w:num w:numId="9" w16cid:durableId="688219556">
     <w:abstractNumId w:val="5"/>
   </w:num>
-  <w:num w:numId="10">
+  <w:num w:numId="10" w16cid:durableId="1230775196">
     <w:abstractNumId w:val="43"/>
     <w:lvlOverride w:ilvl="0">
       <w:startOverride w:val="1"/>
     </w:lvlOverride>
   </w:num>
-  <w:num w:numId="11">
+  <w:num w:numId="11" w16cid:durableId="1243904614">
     <w:abstractNumId w:val="43"/>
     <w:lvlOverride w:ilvl="0">
       <w:startOverride w:val="1"/>
     </w:lvlOverride>
   </w:num>
-  <w:num w:numId="12">
+  <w:num w:numId="12" w16cid:durableId="642077974">
     <w:abstractNumId w:val="43"/>
     <w:lvlOverride w:ilvl="0">
       <w:startOverride w:val="1"/>
     </w:lvlOverride>
   </w:num>
-  <w:num w:numId="13">
+  <w:num w:numId="13" w16cid:durableId="795216813">
     <w:abstractNumId w:val="43"/>
     <w:lvlOverride w:ilvl="0">
       <w:startOverride w:val="1"/>
     </w:lvlOverride>
   </w:num>
-  <w:num w:numId="14">
+  <w:num w:numId="14" w16cid:durableId="1869178224">
     <w:abstractNumId w:val="24"/>
   </w:num>
-  <w:num w:numId="15">
+  <w:num w:numId="15" w16cid:durableId="1689136764">
     <w:abstractNumId w:val="41"/>
   </w:num>
-  <w:num w:numId="16">
+  <w:num w:numId="16" w16cid:durableId="857504207">
     <w:abstractNumId w:val="31"/>
   </w:num>
-  <w:num w:numId="17">
+  <w:num w:numId="17" w16cid:durableId="19283140">
     <w:abstractNumId w:val="1"/>
   </w:num>
-  <w:num w:numId="18">
+  <w:num w:numId="18" w16cid:durableId="1643580649">
     <w:abstractNumId w:val="28"/>
   </w:num>
-  <w:num w:numId="19">
+  <w:num w:numId="19" w16cid:durableId="1025252095">
     <w:abstractNumId w:val="18"/>
   </w:num>
-  <w:num w:numId="20">
+  <w:num w:numId="20" w16cid:durableId="1466581723">
     <w:abstractNumId w:val="3"/>
   </w:num>
-  <w:num w:numId="21">
+  <w:num w:numId="21" w16cid:durableId="820775207">
     <w:abstractNumId w:val="29"/>
   </w:num>
-  <w:num w:numId="22">
+  <w:num w:numId="22" w16cid:durableId="1393117078">
     <w:abstractNumId w:val="19"/>
   </w:num>
-  <w:num w:numId="23">
+  <w:num w:numId="23" w16cid:durableId="2085372960">
     <w:abstractNumId w:val="25"/>
   </w:num>
-  <w:num w:numId="24">
+  <w:num w:numId="24" w16cid:durableId="1730306582">
     <w:abstractNumId w:val="17"/>
   </w:num>
-  <w:num w:numId="25">
+  <w:num w:numId="25" w16cid:durableId="358700740">
     <w:abstractNumId w:val="8"/>
   </w:num>
-  <w:num w:numId="26">
+  <w:num w:numId="26" w16cid:durableId="1414862723">
     <w:abstractNumId w:val="42"/>
   </w:num>
-  <w:num w:numId="27">
+  <w:num w:numId="27" w16cid:durableId="681779548">
     <w:abstractNumId w:val="35"/>
   </w:num>
-  <w:num w:numId="28">
+  <w:num w:numId="28" w16cid:durableId="1589117154">
     <w:abstractNumId w:val="23"/>
   </w:num>
-  <w:num w:numId="29">
+  <w:num w:numId="29" w16cid:durableId="1379745130">
     <w:abstractNumId w:val="13"/>
   </w:num>
-  <w:num w:numId="30">
+  <w:num w:numId="30" w16cid:durableId="21324244">
     <w:abstractNumId w:val="34"/>
   </w:num>
-  <w:num w:numId="31">
+  <w:num w:numId="31" w16cid:durableId="1841580756">
     <w:abstractNumId w:val="26"/>
   </w:num>
-  <w:num w:numId="32">
+  <w:num w:numId="32" w16cid:durableId="494761000">
     <w:abstractNumId w:val="39"/>
   </w:num>
-  <w:num w:numId="33">
+  <w:num w:numId="33" w16cid:durableId="1681350132">
     <w:abstractNumId w:val="33"/>
   </w:num>
-  <w:num w:numId="34">
+  <w:num w:numId="34" w16cid:durableId="211231597">
     <w:abstractNumId w:val="20"/>
   </w:num>
-  <w:num w:numId="35">
+  <w:num w:numId="35" w16cid:durableId="1462386496">
     <w:abstractNumId w:val="27"/>
   </w:num>
-  <w:num w:numId="36">
+  <w:num w:numId="36" w16cid:durableId="901872017">
     <w:abstractNumId w:val="36"/>
   </w:num>
-  <w:num w:numId="37">
+  <w:num w:numId="37" w16cid:durableId="556864989">
     <w:abstractNumId w:val="37"/>
   </w:num>
-  <w:num w:numId="38">
+  <w:num w:numId="38" w16cid:durableId="1453790588">
     <w:abstractNumId w:val="15"/>
   </w:num>
-  <w:num w:numId="39">
+  <w:num w:numId="39" w16cid:durableId="229772751">
     <w:abstractNumId w:val="16"/>
   </w:num>
-  <w:num w:numId="40">
+  <w:num w:numId="40" w16cid:durableId="62604036">
     <w:abstractNumId w:val="14"/>
   </w:num>
-  <w:num w:numId="41">
+  <w:num w:numId="41" w16cid:durableId="52777148">
     <w:abstractNumId w:val="2"/>
   </w:num>
-  <w:num w:numId="42">
+  <w:num w:numId="42" w16cid:durableId="1811556803">
     <w:abstractNumId w:val="40"/>
   </w:num>
-  <w:num w:numId="43">
+  <w:num w:numId="43" w16cid:durableId="149904468">
     <w:abstractNumId w:val="9"/>
   </w:num>
-  <w:num w:numId="44">
+  <w:num w:numId="44" w16cid:durableId="461120554">
     <w:abstractNumId w:val="32"/>
   </w:num>
-  <w:num w:numId="45">
+  <w:num w:numId="45" w16cid:durableId="1631742798">
     <w:abstractNumId w:val="0"/>
   </w:num>
-  <w:num w:numId="46">
+  <w:num w:numId="46" w16cid:durableId="612252630">
     <w:abstractNumId w:val="22"/>
   </w:num>
-  <w:num w:numId="47">
+  <w:num w:numId="47" w16cid:durableId="315304197">
     <w:abstractNumId w:val="6"/>
   </w:num>
 </w:numbering>
 </file>
 
 <file path=word/styles.xml><?xml version="1.0" encoding="utf-8"?>
-<w:styles xmlns:mc="http://schemas.openxmlformats.org/markup-compatibility/2006" xmlns:r="http://schemas.openxmlformats.org/officeDocument/2006/relationships" xmlns:w="http://schemas.openxmlformats.org/wordprocessingml/2006/main" xmlns:w14="http://schemas.microsoft.com/office/word/2010/wordml" xmlns:w15="http://schemas.microsoft.com/office/word/2012/wordml" xmlns:w16se="http://schemas.microsoft.com/office/word/2015/wordml/symex" mc:Ignorable="w14 w15 w16se">
+<w:styles xmlns:mc="http://schemas.openxmlformats.org/markup-compatibility/2006" xmlns:r="http://schemas.openxmlformats.org/officeDocument/2006/relationships" xmlns:w="http://schemas.openxmlformats.org/wordprocessingml/2006/main" xmlns:w14="http://schemas.microsoft.com/office/word/2010/wordml" xmlns:w15="http://schemas.microsoft.com/office/word/2012/wordml" xmlns:w16cex="http://schemas.microsoft.com/office/word/2018/wordml/cex" xmlns:w16cid="http://schemas.microsoft.com/office/word/2016/wordml/cid" xmlns:w16="http://schemas.microsoft.com/office/word/2018/wordml" xmlns:w16du="http://schemas.microsoft.com/office/word/2023/wordml/word16du" xmlns:w16sdtdh="http://schemas.microsoft.com/office/word/2020/wordml/sdtdatahash" xmlns:w16se="http://schemas.microsoft.com/office/word/2015/wordml/symex" mc:Ignorable="w14 w15 w16se w16cid w16 w16cex w16sdtdh w16du">
   <w:docDefaults>
     <w:rPrDefault>
       <w:rPr>
@@ -5001,7 +4972,7 @@
     </w:rPrDefault>
     <w:pPrDefault/>
   </w:docDefaults>
-  <w:latentStyles w:defLockedState="0" w:defUIPriority="99" w:defSemiHidden="0" w:defUnhideWhenUsed="0" w:defQFormat="0" w:count="371">
+  <w:latentStyles w:defLockedState="0" w:defUIPriority="99" w:defSemiHidden="0" w:defUnhideWhenUsed="0" w:defQFormat="0" w:count="376">
     <w:lsdException w:name="Normal" w:uiPriority="0" w:qFormat="1"/>
     <w:lsdException w:name="heading 1" w:uiPriority="0" w:qFormat="1"/>
     <w:lsdException w:name="heading 2" w:semiHidden="1" w:uiPriority="0" w:unhideWhenUsed="1" w:qFormat="1"/>
@@ -5373,6 +5344,11 @@
     <w:lsdException w:name="List Table 5 Dark Accent 6" w:uiPriority="50"/>
     <w:lsdException w:name="List Table 6 Colorful Accent 6" w:uiPriority="51"/>
     <w:lsdException w:name="List Table 7 Colorful Accent 6" w:uiPriority="52"/>
+    <w:lsdException w:name="Mention" w:semiHidden="1" w:unhideWhenUsed="1"/>
+    <w:lsdException w:name="Smart Hyperlink" w:semiHidden="1" w:unhideWhenUsed="1"/>
+    <w:lsdException w:name="Hashtag" w:semiHidden="1" w:unhideWhenUsed="1"/>
+    <w:lsdException w:name="Unresolved Mention" w:semiHidden="1" w:unhideWhenUsed="1"/>
+    <w:lsdException w:name="Smart Link" w:semiHidden="1" w:unhideWhenUsed="1"/>
   </w:latentStyles>
   <w:style w:type="paragraph" w:default="1" w:styleId="Normal">
     <w:name w:val="Normal"/>
